--- a/textes/texte1.docx
+++ b/textes/texte1.docx
@@ -87,19 +87,7 @@
         <w:rPr>
           <w:lang w:val="fr-FR"/>
         </w:rPr>
-        <w:t>, u</w:t>
-      </w:r>
-      <w:r>
-        <w:rPr>
-          <w:lang w:val="fr-FR"/>
-        </w:rPr>
-        <w:t xml:space="preserve">n belge mangerait 8 kilos de chicons par an ? Incroyable ! </w:t>
-      </w:r>
-      <w:r>
-        <w:rPr>
-          <w:lang w:val="fr-FR"/>
-        </w:rPr>
-        <w:t xml:space="preserve">Mais par qui et comment le chicon </w:t>
+        <w:t xml:space="preserve">, un belge mangerait 8 kilos de chicons par an ? Incroyable ! Mais par qui et comment le chicon </w:t>
       </w:r>
       <w:proofErr w:type="spellStart"/>
       <w:r>
@@ -163,13 +151,7 @@
         <w:rPr>
           <w:lang w:val="fr-FR"/>
         </w:rPr>
-        <w:t>dément cette première information concernant ces 8kg, le chicon aurait</w:t>
-      </w:r>
-      <w:r>
-        <w:rPr>
-          <w:lang w:val="fr-FR"/>
-        </w:rPr>
-        <w:t xml:space="preserve"> perdu de son aura auprès des 20-40 ans qui en consommeraient 3 kilos en moyenne par an et par habitant.</w:t>
+        <w:t>dément cette première information concernant ces 8kg, le chicon aurait perdu de son aura auprès des 20-40 ans qui en consommeraient 3 kilos en moyenne par an et par habitant.</w:t>
       </w:r>
       <w:r>
         <w:rPr>
@@ -189,25 +171,7 @@
         <w:rPr>
           <w:lang w:val="fr-FR"/>
         </w:rPr>
-        <w:t>Je découvre ensuite</w:t>
-      </w:r>
-      <w:r>
-        <w:rPr>
-          <w:lang w:val="fr-FR"/>
-        </w:rPr>
-        <w:t xml:space="preserve"> qu’</w:t>
-      </w:r>
-      <w:r>
-        <w:rPr>
-          <w:lang w:val="fr-FR"/>
-        </w:rPr>
-        <w:t>il existe</w:t>
-      </w:r>
-      <w:r>
-        <w:rPr>
-          <w:lang w:val="fr-FR"/>
-        </w:rPr>
-        <w:t xml:space="preserve"> plusieurs hypothèses autour de sa création. </w:t>
+        <w:t xml:space="preserve">Je découvre ensuite qu’il existe plusieurs hypothèses autour de sa création. </w:t>
       </w:r>
       <w:r>
         <w:rPr>
@@ -272,507 +236,134 @@
         </w:rPr>
       </w:pPr>
       <w:r>
-        <w:rPr>
-          <w:lang w:val="fr-FR"/>
-        </w:rPr>
-        <w:t xml:space="preserve">Et puis s’ouvre ensuite </w:t>
-      </w:r>
-      <w:r>
-        <w:rPr>
-          <w:lang w:val="fr-FR"/>
-        </w:rPr>
-        <w:t>une autre</w:t>
-      </w:r>
+        <w:t>Au fond, q</w:t>
+      </w:r>
+      <w:r>
+        <w:t>ue son origine soit due à un heureux accident ou à une innovation délibérée, le chicon demeure un symbole culinaire cher au cœur des Belges</w:t>
+      </w:r>
+      <w:r>
+        <w:t>.</w:t>
+      </w:r>
+      <w:r>
+        <w:rPr>
+          <w:lang w:val="fr-FR"/>
+        </w:rPr>
+        <w:t xml:space="preserve"> </w:t>
+      </w:r>
+    </w:p>
+    <w:p>
+      <w:pPr>
+        <w:jc w:val="both"/>
+        <w:rPr>
+          <w:lang w:val="fr-FR"/>
+        </w:rPr>
+      </w:pPr>
+    </w:p>
+    <w:p>
+      <w:pPr>
+        <w:jc w:val="both"/>
+        <w:rPr>
+          <w:lang w:val="fr-FR"/>
+        </w:rPr>
+      </w:pPr>
+    </w:p>
+    <w:p>
+      <w:pPr>
+        <w:jc w:val="both"/>
+        <w:rPr>
+          <w:lang w:val="fr-FR"/>
+        </w:rPr>
+      </w:pPr>
+    </w:p>
+    <w:p>
+      <w:pPr>
+        <w:jc w:val="both"/>
+        <w:rPr>
+          <w:lang w:val="fr-FR"/>
+        </w:rPr>
+      </w:pPr>
+    </w:p>
+    <w:p>
+      <w:pPr>
+        <w:jc w:val="both"/>
+        <w:rPr>
+          <w:lang w:val="fr-FR"/>
+        </w:rPr>
+      </w:pPr>
+    </w:p>
+    <w:p>
+      <w:pPr>
+        <w:jc w:val="both"/>
+        <w:rPr>
+          <w:lang w:val="fr-FR"/>
+        </w:rPr>
+      </w:pPr>
       <w:bookmarkStart w:id="0" w:name="_GoBack"/>
       <w:bookmarkEnd w:id="0"/>
-      <w:r>
-        <w:rPr>
-          <w:lang w:val="fr-FR"/>
-        </w:rPr>
-        <w:t xml:space="preserve"> fenêtre, celle de la Ferme Aux Chicons, un restaurant avec un concept original, des tapas à la Belge ! Des plats typiquement Belge comme la véritable « pêche au thon » ou bien le waterzooi ou encore les croquettes de pied de porc. </w:t>
-      </w:r>
-    </w:p>
-    <w:p>
-      <w:pPr>
-        <w:jc w:val="both"/>
-        <w:rPr>
-          <w:lang w:val="fr-FR"/>
-        </w:rPr>
-      </w:pPr>
-    </w:p>
-    <w:p>
-      <w:pPr>
-        <w:jc w:val="both"/>
-        <w:rPr>
-          <w:lang w:val="fr-FR"/>
-        </w:rPr>
-      </w:pPr>
-    </w:p>
-    <w:p>
-      <w:pPr>
-        <w:jc w:val="both"/>
-        <w:rPr>
-          <w:lang w:val="fr-FR"/>
-        </w:rPr>
-      </w:pPr>
-    </w:p>
-    <w:p>
-      <w:pPr>
-        <w:jc w:val="both"/>
-        <w:rPr>
-          <w:lang w:val="fr-FR"/>
-        </w:rPr>
-      </w:pPr>
-    </w:p>
-    <w:p>
-      <w:pPr>
-        <w:jc w:val="both"/>
-        <w:rPr>
-          <w:lang w:val="fr-FR"/>
-        </w:rPr>
-      </w:pPr>
-    </w:p>
-    <w:p>
-      <w:pPr>
-        <w:jc w:val="both"/>
-        <w:rPr>
-          <w:lang w:val="fr-FR"/>
-        </w:rPr>
-      </w:pPr>
-    </w:p>
-    <w:p>
-      <w:pPr>
-        <w:jc w:val="both"/>
-        <w:rPr>
-          <w:lang w:val="fr-FR"/>
-        </w:rPr>
-      </w:pPr>
-    </w:p>
-    <w:p>
-      <w:pPr>
-        <w:jc w:val="both"/>
-        <w:rPr>
-          <w:lang w:val="fr-FR"/>
-        </w:rPr>
-      </w:pPr>
-    </w:p>
-    <w:p>
-      <w:pPr>
-        <w:jc w:val="both"/>
-        <w:rPr>
-          <w:lang w:val="fr-FR"/>
-        </w:rPr>
-      </w:pPr>
-      <w:r>
-        <w:rPr>
-          <w:lang w:val="fr-FR"/>
-        </w:rPr>
-        <w:t xml:space="preserve">Un belge mangerait alors 8 kilos de chicons par an ? </w:t>
-      </w:r>
-      <w:r>
-        <w:rPr>
-          <w:lang w:val="fr-FR"/>
-        </w:rPr>
-        <w:t>Incroyable !</w:t>
-      </w:r>
-      <w:r>
-        <w:rPr>
-          <w:lang w:val="fr-FR"/>
-        </w:rPr>
-        <w:t xml:space="preserve"> </w:t>
-      </w:r>
-    </w:p>
-    <w:p>
-      <w:pPr>
-        <w:jc w:val="both"/>
-        <w:rPr>
-          <w:lang w:val="fr-FR"/>
-        </w:rPr>
-      </w:pPr>
-      <w:r>
-        <w:rPr>
-          <w:lang w:val="fr-FR"/>
-        </w:rPr>
-        <w:t>J’ai alors décidé de vérifier cette information.</w:t>
-      </w:r>
-      <w:r>
-        <w:rPr>
-          <w:lang w:val="fr-FR"/>
-        </w:rPr>
-        <w:t xml:space="preserve"> </w:t>
-      </w:r>
-      <w:proofErr w:type="spellStart"/>
-      <w:r>
-        <w:rPr>
-          <w:lang w:val="fr-FR"/>
-        </w:rPr>
-        <w:t>Et</w:t>
-      </w:r>
-      <w:proofErr w:type="spellEnd"/>
-      <w:r>
-        <w:rPr>
-          <w:lang w:val="fr-FR"/>
-        </w:rPr>
-        <w:t xml:space="preserve"> bien, cette info n’est plus à jour, l</w:t>
-      </w:r>
-      <w:r>
-        <w:rPr>
-          <w:lang w:val="fr-FR"/>
-        </w:rPr>
-        <w:t xml:space="preserve">e chicon </w:t>
-      </w:r>
-      <w:r>
-        <w:rPr>
-          <w:lang w:val="fr-FR"/>
-        </w:rPr>
-        <w:t>aurait</w:t>
-      </w:r>
-      <w:r>
-        <w:rPr>
-          <w:lang w:val="fr-FR"/>
-        </w:rPr>
-        <w:t xml:space="preserve"> perdu de son aura auprès des 20-40 ans qui</w:t>
-      </w:r>
-      <w:r>
-        <w:rPr>
-          <w:lang w:val="fr-FR"/>
-        </w:rPr>
-        <w:t xml:space="preserve"> en</w:t>
-      </w:r>
-      <w:r>
-        <w:rPr>
-          <w:lang w:val="fr-FR"/>
-        </w:rPr>
-        <w:t xml:space="preserve"> consommerai</w:t>
-      </w:r>
-      <w:r>
-        <w:rPr>
-          <w:lang w:val="fr-FR"/>
-        </w:rPr>
-        <w:t>ent</w:t>
-      </w:r>
-      <w:r>
-        <w:rPr>
-          <w:lang w:val="fr-FR"/>
-        </w:rPr>
-        <w:t xml:space="preserve"> 3 kilos en moyenne par an et par habitant. </w:t>
-      </w:r>
-    </w:p>
-    <w:p>
-      <w:pPr>
-        <w:jc w:val="both"/>
-        <w:rPr>
-          <w:lang w:val="fr-FR"/>
-        </w:rPr>
-      </w:pPr>
-      <w:r>
-        <w:rPr>
-          <w:lang w:val="fr-FR"/>
-        </w:rPr>
-        <w:t xml:space="preserve">C’est en faisant des recherches un peu plus poussées sur ce légume que je découvris qu’il existait plusieurs hypothèses autour de sa création. </w:t>
-      </w:r>
-    </w:p>
-    <w:p>
-      <w:pPr>
-        <w:jc w:val="both"/>
-        <w:rPr>
-          <w:lang w:val="fr-FR"/>
-        </w:rPr>
-      </w:pPr>
-    </w:p>
-    <w:p>
-      <w:pPr>
-        <w:jc w:val="both"/>
-        <w:rPr>
-          <w:lang w:val="fr-FR"/>
-        </w:rPr>
-      </w:pPr>
-      <w:r>
-        <w:rPr>
-          <w:lang w:val="fr-FR"/>
-        </w:rPr>
-        <w:t xml:space="preserve">Et là, ce petit légume que je trouvais détestable en étant plus jeune </w:t>
-      </w:r>
-    </w:p>
-    <w:p>
-      <w:pPr>
-        <w:jc w:val="both"/>
-        <w:rPr>
-          <w:lang w:val="fr-FR"/>
-        </w:rPr>
-      </w:pPr>
-    </w:p>
-    <w:p>
-      <w:pPr>
-        <w:jc w:val="both"/>
-        <w:rPr>
-          <w:lang w:val="fr-FR"/>
-        </w:rPr>
-      </w:pPr>
-    </w:p>
-    <w:p>
-      <w:pPr>
-        <w:jc w:val="both"/>
-        <w:rPr>
-          <w:lang w:val="fr-FR"/>
-        </w:rPr>
-      </w:pPr>
-    </w:p>
-    <w:p>
-      <w:pPr>
-        <w:jc w:val="both"/>
-        <w:rPr>
-          <w:lang w:val="fr-FR"/>
-        </w:rPr>
-      </w:pPr>
-    </w:p>
-    <w:p>
-      <w:pPr>
-        <w:jc w:val="both"/>
-        <w:rPr>
-          <w:lang w:val="fr-FR"/>
-        </w:rPr>
-      </w:pPr>
-    </w:p>
-    <w:p>
-      <w:pPr>
-        <w:jc w:val="both"/>
-        <w:rPr>
-          <w:lang w:val="fr-FR"/>
-        </w:rPr>
-      </w:pPr>
-    </w:p>
-    <w:p>
-      <w:pPr>
-        <w:jc w:val="both"/>
-        <w:rPr>
-          <w:lang w:val="fr-FR"/>
-        </w:rPr>
-      </w:pPr>
-    </w:p>
-    <w:p>
-      <w:pPr>
-        <w:jc w:val="both"/>
-        <w:rPr>
-          <w:lang w:val="fr-FR"/>
-        </w:rPr>
-      </w:pPr>
-    </w:p>
-    <w:p>
-      <w:pPr>
-        <w:jc w:val="both"/>
-        <w:rPr>
-          <w:lang w:val="fr-FR"/>
-        </w:rPr>
-      </w:pPr>
-      <w:r>
-        <w:rPr>
-          <w:lang w:val="fr-FR"/>
-        </w:rPr>
-        <w:t xml:space="preserve">Mais, au fond, </w:t>
-      </w:r>
-    </w:p>
-    <w:p>
-      <w:pPr>
-        <w:jc w:val="both"/>
-        <w:rPr>
-          <w:lang w:val="fr-FR"/>
-        </w:rPr>
-      </w:pPr>
-    </w:p>
-    <w:p>
-      <w:pPr>
-        <w:jc w:val="both"/>
-        <w:rPr>
-          <w:lang w:val="fr-FR"/>
-        </w:rPr>
-      </w:pPr>
-      <w:r>
-        <w:rPr>
-          <w:lang w:val="fr-FR"/>
-        </w:rPr>
-        <w:t xml:space="preserve">En relisant le texte, </w:t>
-      </w:r>
-      <w:r>
-        <w:rPr>
-          <w:lang w:val="fr-FR"/>
-        </w:rPr>
-        <w:t>un autre élément m’interpella</w:t>
-      </w:r>
-      <w:r>
-        <w:rPr>
-          <w:lang w:val="fr-FR"/>
-        </w:rPr>
-        <w:t>, le</w:t>
-      </w:r>
-      <w:r>
-        <w:rPr>
-          <w:lang w:val="fr-FR"/>
-        </w:rPr>
-        <w:t xml:space="preserve"> mot « inventé ».</w:t>
-      </w:r>
-      <w:r>
-        <w:rPr>
-          <w:lang w:val="fr-FR"/>
-        </w:rPr>
-        <w:t xml:space="preserve"> </w:t>
-      </w:r>
-      <w:r>
-        <w:rPr>
-          <w:lang w:val="fr-FR"/>
-        </w:rPr>
-        <w:t xml:space="preserve">Par qui </w:t>
-      </w:r>
-      <w:r>
-        <w:rPr>
-          <w:lang w:val="fr-FR"/>
-        </w:rPr>
-        <w:t xml:space="preserve">et comment </w:t>
-      </w:r>
-      <w:r>
-        <w:rPr>
-          <w:lang w:val="fr-FR"/>
-        </w:rPr>
-        <w:t xml:space="preserve">a été inventé le chicon ? </w:t>
-      </w:r>
-    </w:p>
-    <w:p>
-      <w:pPr>
-        <w:jc w:val="both"/>
-        <w:rPr>
-          <w:lang w:val="fr-FR"/>
-        </w:rPr>
-      </w:pPr>
-      <w:r>
-        <w:rPr>
-          <w:lang w:val="fr-FR"/>
-        </w:rPr>
-        <w:t>Il existe plusieurs hypothèses autour de sa création. La légende voudrait que l’endive fût "inventée" accidentellement vers 1830 dans la vallée Josaphat à Schaerbeek ou à Evere, en région bruxelloise, par un paysan qui aurait voulu dissimuler sa récolte dans une cave obscure pour éviter l’impôt. Ou pour ne pas se la faire prendre par l’ennemi néerlandais. Il y aurait découvert plus tard de petites pousses blanches - "</w:t>
-      </w:r>
-      <w:proofErr w:type="spellStart"/>
-      <w:r>
-        <w:rPr>
-          <w:lang w:val="fr-FR"/>
-        </w:rPr>
-        <w:t>wit</w:t>
-      </w:r>
-      <w:proofErr w:type="spellEnd"/>
-      <w:r>
-        <w:rPr>
-          <w:lang w:val="fr-FR"/>
-        </w:rPr>
-        <w:t xml:space="preserve"> lof" en néerlandais, d’où le nom du chicon : "witloof".</w:t>
-      </w:r>
-    </w:p>
-    <w:p>
-      <w:pPr>
-        <w:jc w:val="both"/>
-        <w:rPr>
-          <w:lang w:val="fr-FR"/>
-        </w:rPr>
-      </w:pPr>
-      <w:r>
-        <w:rPr>
-          <w:lang w:val="fr-FR"/>
-        </w:rPr>
-        <w:t xml:space="preserve">Une autre hypothèse, peut-être la plus plausible, attribue cette trouvaille, aux alentours de 1840, au jardinier en chef du Jardin Botanique de la Porte de Schaerbeek à Saint-Josse-ten-Noode, François </w:t>
-      </w:r>
-      <w:proofErr w:type="spellStart"/>
-      <w:r>
-        <w:rPr>
-          <w:lang w:val="fr-FR"/>
-        </w:rPr>
-        <w:t>Breziers</w:t>
-      </w:r>
-      <w:proofErr w:type="spellEnd"/>
-      <w:r>
-        <w:rPr>
-          <w:lang w:val="fr-FR"/>
-        </w:rPr>
-        <w:t>. Pour relancer le Jardin Botanique après la révolution belge, il cultiva des fruits et légumes destinés à la vente. Dans les caves à champignons du Jardin, il fit pousser de la barbe de capucin, la forme primitive du chicon.</w:t>
-      </w:r>
-    </w:p>
-    <w:p>
-      <w:pPr>
-        <w:jc w:val="both"/>
-        <w:rPr>
-          <w:lang w:val="fr-FR"/>
-        </w:rPr>
-      </w:pPr>
-    </w:p>
-    <w:p>
-      <w:pPr>
-        <w:jc w:val="both"/>
-        <w:rPr>
-          <w:lang w:val="fr-FR"/>
-        </w:rPr>
-      </w:pPr>
-    </w:p>
-    <w:p>
-      <w:pPr>
-        <w:jc w:val="both"/>
-        <w:rPr>
-          <w:lang w:val="fr-FR"/>
-        </w:rPr>
-      </w:pPr>
-    </w:p>
-    <w:p>
-      <w:pPr>
-        <w:jc w:val="both"/>
-        <w:rPr>
-          <w:lang w:val="fr-FR"/>
-        </w:rPr>
-      </w:pPr>
-    </w:p>
-    <w:p>
-      <w:pPr>
-        <w:jc w:val="both"/>
-        <w:rPr>
-          <w:lang w:val="fr-FR"/>
-        </w:rPr>
-      </w:pPr>
-      <w:r>
-        <w:rPr>
-          <w:lang w:val="fr-FR"/>
-        </w:rPr>
-        <w:t xml:space="preserve">Les feuilles blanches apparaissent parce que la lumière ne peut pas atteindre la plante. Sans lumière du jour, la plante ne produit pas de </w:t>
-      </w:r>
-      <w:proofErr w:type="gramStart"/>
-      <w:r>
-        <w:rPr>
-          <w:lang w:val="fr-FR"/>
-        </w:rPr>
-        <w:t>chlorophylle ,</w:t>
-      </w:r>
-      <w:proofErr w:type="gramEnd"/>
-      <w:r>
-        <w:rPr>
-          <w:lang w:val="fr-FR"/>
-        </w:rPr>
-        <w:t xml:space="preserve"> le pigment vert. Le « feuillage blanc » fut commercialisé pour la première fois sur le marché de Bruxelles en 1867 et dans les Halles de Paris en </w:t>
-      </w:r>
-      <w:proofErr w:type="gramStart"/>
-      <w:r>
-        <w:rPr>
-          <w:lang w:val="fr-FR"/>
-        </w:rPr>
-        <w:t>1883 .</w:t>
-      </w:r>
-      <w:proofErr w:type="gramEnd"/>
-      <w:r>
-        <w:rPr>
-          <w:lang w:val="fr-FR"/>
-        </w:rPr>
-        <w:t xml:space="preserve"> Les têtes sont devenues plus grosses et plus fermes au fil du temps grâce aux améliorations des techniques de culture et </w:t>
-      </w:r>
-      <w:proofErr w:type="gramStart"/>
-      <w:r>
-        <w:rPr>
-          <w:lang w:val="fr-FR"/>
-        </w:rPr>
-        <w:t>d'élevage .</w:t>
-      </w:r>
-      <w:proofErr w:type="gramEnd"/>
+    </w:p>
+    <w:p>
+      <w:pPr>
+        <w:jc w:val="both"/>
+        <w:rPr>
+          <w:lang w:val="fr-FR"/>
+        </w:rPr>
+      </w:pPr>
+    </w:p>
+    <w:p>
+      <w:pPr>
+        <w:jc w:val="both"/>
+        <w:rPr>
+          <w:lang w:val="fr-FR"/>
+        </w:rPr>
+      </w:pPr>
+    </w:p>
+    <w:p>
+      <w:pPr>
+        <w:jc w:val="both"/>
+        <w:rPr>
+          <w:lang w:val="fr-FR"/>
+        </w:rPr>
+      </w:pPr>
+    </w:p>
+    <w:p>
+      <w:pPr>
+        <w:jc w:val="both"/>
+        <w:rPr>
+          <w:lang w:val="fr-FR"/>
+        </w:rPr>
+      </w:pPr>
+    </w:p>
+    <w:p>
+      <w:pPr>
+        <w:jc w:val="both"/>
+        <w:rPr>
+          <w:lang w:val="fr-FR"/>
+        </w:rPr>
+      </w:pPr>
+    </w:p>
+    <w:p>
+      <w:pPr>
+        <w:jc w:val="both"/>
+        <w:rPr>
+          <w:lang w:val="fr-FR"/>
+        </w:rPr>
+      </w:pPr>
+    </w:p>
+    <w:p>
+      <w:pPr>
+        <w:jc w:val="both"/>
+        <w:rPr>
+          <w:lang w:val="fr-FR"/>
+        </w:rPr>
+      </w:pPr>
+    </w:p>
+    <w:p>
+      <w:pPr>
+        <w:jc w:val="both"/>
+        <w:rPr>
+          <w:lang w:val="fr-FR"/>
+        </w:rPr>
+      </w:pPr>
     </w:p>
     <w:p>
       <w:pPr>
